--- a/Rapport/Rapport de Projet.docx
+++ b/Rapport/Rapport de Projet.docx
@@ -15,6 +15,167 @@
           <w:szCs w:val="44"/>
         </w:rPr>
       </w:pPr>
+      <w:r>
+        <w:rPr>
+          <w:noProof/>
+          <w:lang w:eastAsia="fr-FR"/>
+        </w:rPr>
+        <w:drawing>
+          <wp:anchor distT="0" distB="0" distL="114300" distR="114300" simplePos="0" relativeHeight="251662336" behindDoc="0" locked="0" layoutInCell="1" allowOverlap="1" wp14:anchorId="5094037B" wp14:editId="51C31F38">
+            <wp:simplePos x="0" y="0"/>
+            <wp:positionH relativeFrom="column">
+              <wp:posOffset>4669369</wp:posOffset>
+            </wp:positionH>
+            <wp:positionV relativeFrom="paragraph">
+              <wp:posOffset>-335642</wp:posOffset>
+            </wp:positionV>
+            <wp:extent cx="1413163" cy="1450569"/>
+            <wp:effectExtent l="0" t="0" r="0" b="0"/>
+            <wp:wrapNone/>
+            <wp:docPr id="1" name="Picture 1"/>
+            <wp:cNvGraphicFramePr>
+              <a:graphicFrameLocks xmlns:a="http://schemas.openxmlformats.org/drawingml/2006/main" noChangeAspect="1"/>
+            </wp:cNvGraphicFramePr>
+            <a:graphic xmlns:a="http://schemas.openxmlformats.org/drawingml/2006/main">
+              <a:graphicData uri="http://schemas.openxmlformats.org/drawingml/2006/picture">
+                <pic:pic xmlns:pic="http://schemas.openxmlformats.org/drawingml/2006/picture">
+                  <pic:nvPicPr>
+                    <pic:cNvPr id="0" name="Picture 2"/>
+                    <pic:cNvPicPr>
+                      <a:picLocks noChangeAspect="1" noChangeArrowheads="1"/>
+                    </pic:cNvPicPr>
+                  </pic:nvPicPr>
+                  <pic:blipFill>
+                    <a:blip r:embed="rId6">
+                      <a:extLst>
+                        <a:ext uri="{28A0092B-C50C-407E-A947-70E740481C1C}">
+                          <a14:useLocalDpi xmlns:a14="http://schemas.microsoft.com/office/drawing/2010/main" val="0"/>
+                        </a:ext>
+                      </a:extLst>
+                    </a:blip>
+                    <a:srcRect/>
+                    <a:stretch>
+                      <a:fillRect/>
+                    </a:stretch>
+                  </pic:blipFill>
+                  <pic:spPr bwMode="auto">
+                    <a:xfrm>
+                      <a:off x="0" y="0"/>
+                      <a:ext cx="1413163" cy="1450569"/>
+                    </a:xfrm>
+                    <a:prstGeom prst="rect">
+                      <a:avLst/>
+                    </a:prstGeom>
+                    <a:noFill/>
+                  </pic:spPr>
+                </pic:pic>
+              </a:graphicData>
+            </a:graphic>
+            <wp14:sizeRelH relativeFrom="margin">
+              <wp14:pctWidth>0</wp14:pctWidth>
+            </wp14:sizeRelH>
+            <wp14:sizeRelV relativeFrom="margin">
+              <wp14:pctHeight>0</wp14:pctHeight>
+            </wp14:sizeRelV>
+          </wp:anchor>
+        </w:drawing>
+      </w:r>
+      <w:r>
+        <w:rPr>
+          <w:noProof/>
+          <w:lang w:eastAsia="fr-FR"/>
+        </w:rPr>
+        <w:drawing>
+          <wp:anchor distT="0" distB="0" distL="114300" distR="114300" simplePos="0" relativeHeight="251660288" behindDoc="0" locked="0" layoutInCell="1" allowOverlap="1" wp14:anchorId="082986E9" wp14:editId="5D40AA0E">
+            <wp:simplePos x="0" y="0"/>
+            <wp:positionH relativeFrom="margin">
+              <wp:posOffset>-326571</wp:posOffset>
+            </wp:positionH>
+            <wp:positionV relativeFrom="paragraph">
+              <wp:posOffset>-272588</wp:posOffset>
+            </wp:positionV>
+            <wp:extent cx="1031132" cy="1186775"/>
+            <wp:effectExtent l="0" t="0" r="0" b="0"/>
+            <wp:wrapNone/>
+            <wp:docPr id="4" name="Picture 3"/>
+            <wp:cNvGraphicFramePr>
+              <a:graphicFrameLocks xmlns:a="http://schemas.openxmlformats.org/drawingml/2006/main" noChangeAspect="1"/>
+            </wp:cNvGraphicFramePr>
+            <a:graphic xmlns:a="http://schemas.openxmlformats.org/drawingml/2006/main">
+              <a:graphicData uri="http://schemas.openxmlformats.org/drawingml/2006/picture">
+                <pic:pic xmlns:pic="http://schemas.openxmlformats.org/drawingml/2006/picture">
+                  <pic:nvPicPr>
+                    <pic:cNvPr id="4" name="Picture 3"/>
+                    <pic:cNvPicPr>
+                      <a:picLocks noChangeAspect="1"/>
+                    </pic:cNvPicPr>
+                  </pic:nvPicPr>
+                  <pic:blipFill rotWithShape="1">
+                    <a:blip r:embed="rId7" cstate="print">
+                      <a:extLst>
+                        <a:ext uri="{28A0092B-C50C-407E-A947-70E740481C1C}">
+                          <a14:useLocalDpi xmlns:a14="http://schemas.microsoft.com/office/drawing/2010/main" val="0"/>
+                        </a:ext>
+                      </a:extLst>
+                    </a:blip>
+                    <a:srcRect l="25416" t="22945" r="26466" b="22151"/>
+                    <a:stretch/>
+                  </pic:blipFill>
+                  <pic:spPr bwMode="auto">
+                    <a:xfrm>
+                      <a:off x="0" y="0"/>
+                      <a:ext cx="1031132" cy="1186775"/>
+                    </a:xfrm>
+                    <a:prstGeom prst="rect">
+                      <a:avLst/>
+                    </a:prstGeom>
+                    <a:ln>
+                      <a:noFill/>
+                    </a:ln>
+                    <a:extLst>
+                      <a:ext uri="{53640926-AAD7-44D8-BBD7-CCE9431645EC}">
+                        <a14:shadowObscured xmlns:a14="http://schemas.microsoft.com/office/drawing/2010/main"/>
+                      </a:ext>
+                    </a:extLst>
+                  </pic:spPr>
+                </pic:pic>
+              </a:graphicData>
+            </a:graphic>
+            <wp14:sizeRelH relativeFrom="margin">
+              <wp14:pctWidth>0</wp14:pctWidth>
+            </wp14:sizeRelH>
+            <wp14:sizeRelV relativeFrom="margin">
+              <wp14:pctHeight>0</wp14:pctHeight>
+            </wp14:sizeRelV>
+          </wp:anchor>
+        </w:drawing>
+      </w:r>
+    </w:p>
+    <w:p>
+      <w:pPr>
+        <w:jc w:val="center"/>
+        <w:rPr>
+          <w:rFonts w:asciiTheme="majorBidi" w:hAnsiTheme="majorBidi" w:cstheme="majorBidi"/>
+          <w:b/>
+          <w:bCs/>
+          <w:color w:val="323E4F" w:themeColor="text2" w:themeShade="BF"/>
+          <w:sz w:val="44"/>
+          <w:szCs w:val="44"/>
+        </w:rPr>
+      </w:pPr>
+    </w:p>
+    <w:p>
+      <w:pPr>
+        <w:jc w:val="center"/>
+        <w:rPr>
+          <w:rFonts w:asciiTheme="majorBidi" w:hAnsiTheme="majorBidi" w:cstheme="majorBidi"/>
+          <w:b/>
+          <w:bCs/>
+          <w:color w:val="323E4F" w:themeColor="text2" w:themeShade="BF"/>
+          <w:sz w:val="44"/>
+          <w:szCs w:val="44"/>
+        </w:rPr>
+      </w:pPr>
     </w:p>
     <w:p>
       <w:pPr>
@@ -39,13 +200,13 @@
           <w:szCs w:val="44"/>
         </w:rPr>
         <w:drawing>
-          <wp:anchor distT="0" distB="0" distL="114300" distR="114300" simplePos="0" relativeHeight="251658240" behindDoc="0" locked="0" layoutInCell="1" allowOverlap="1" wp14:anchorId="11B50CCF" wp14:editId="4A45CB22">
+          <wp:anchor distT="0" distB="0" distL="114300" distR="114300" simplePos="0" relativeHeight="251658240" behindDoc="0" locked="0" layoutInCell="1" allowOverlap="1" wp14:anchorId="11B50CCF" wp14:editId="6726F98E">
             <wp:simplePos x="0" y="0"/>
             <wp:positionH relativeFrom="margin">
               <wp:align>left</wp:align>
             </wp:positionH>
             <wp:positionV relativeFrom="paragraph">
-              <wp:posOffset>451006</wp:posOffset>
+              <wp:posOffset>132946</wp:posOffset>
             </wp:positionV>
             <wp:extent cx="5743076" cy="439387"/>
             <wp:effectExtent l="19050" t="0" r="10160" b="170815"/>
@@ -64,7 +225,7 @@
                     </pic:cNvPicPr>
                   </pic:nvPicPr>
                   <pic:blipFill rotWithShape="1">
-                    <a:blip r:embed="rId6" cstate="print">
+                    <a:blip r:embed="rId8" cstate="print">
                       <a:extLst>
                         <a:ext uri="{28A0092B-C50C-407E-A947-70E740481C1C}">
                           <a14:useLocalDpi xmlns:a14="http://schemas.microsoft.com/office/drawing/2010/main" val="0"/>
@@ -113,7 +274,10 @@
           </wp:anchor>
         </w:drawing>
       </w:r>
-      <w:r>
+    </w:p>
+    <w:p>
+      <w:pPr>
+        <w:jc w:val="center"/>
         <w:rPr>
           <w:rFonts w:asciiTheme="majorBidi" w:hAnsiTheme="majorBidi" w:cstheme="majorBidi"/>
           <w:b/>
@@ -122,10 +286,152 @@
           <w:sz w:val="44"/>
           <w:szCs w:val="44"/>
         </w:rPr>
+      </w:pPr>
+    </w:p>
+    <w:p>
+      <w:pPr>
+        <w:jc w:val="center"/>
+        <w:rPr>
+          <w:rFonts w:asciiTheme="majorBidi" w:hAnsiTheme="majorBidi" w:cstheme="majorBidi"/>
+          <w:b/>
+          <w:bCs/>
+          <w:color w:val="323E4F" w:themeColor="text2" w:themeShade="BF"/>
+          <w:sz w:val="96"/>
+          <w:szCs w:val="96"/>
+        </w:rPr>
+      </w:pPr>
+      <w:r>
+        <w:rPr>
+          <w:noProof/>
+        </w:rPr>
+        <w:drawing>
+          <wp:anchor distT="0" distB="0" distL="114300" distR="114300" simplePos="0" relativeHeight="251663360" behindDoc="0" locked="0" layoutInCell="1" allowOverlap="1" wp14:anchorId="1BF31217" wp14:editId="0D007F79">
+            <wp:simplePos x="0" y="0"/>
+            <wp:positionH relativeFrom="margin">
+              <wp:align>center</wp:align>
+            </wp:positionH>
+            <wp:positionV relativeFrom="paragraph">
+              <wp:posOffset>289824</wp:posOffset>
+            </wp:positionV>
+            <wp:extent cx="991589" cy="991589"/>
+            <wp:effectExtent l="0" t="0" r="0" b="0"/>
+            <wp:wrapNone/>
+            <wp:docPr id="1508221272" name="Image 1"/>
+            <wp:cNvGraphicFramePr>
+              <a:graphicFrameLocks xmlns:a="http://schemas.openxmlformats.org/drawingml/2006/main" noChangeAspect="1"/>
+            </wp:cNvGraphicFramePr>
+            <a:graphic xmlns:a="http://schemas.openxmlformats.org/drawingml/2006/main">
+              <a:graphicData uri="http://schemas.openxmlformats.org/drawingml/2006/picture">
+                <pic:pic xmlns:pic="http://schemas.openxmlformats.org/drawingml/2006/picture">
+                  <pic:nvPicPr>
+                    <pic:cNvPr id="0" name="Picture 10"/>
+                    <pic:cNvPicPr>
+                      <a:picLocks noChangeAspect="1" noChangeArrowheads="1"/>
+                    </pic:cNvPicPr>
+                  </pic:nvPicPr>
+                  <pic:blipFill>
+                    <a:blip r:embed="rId9" cstate="print">
+                      <a:extLst>
+                        <a:ext uri="{28A0092B-C50C-407E-A947-70E740481C1C}">
+                          <a14:useLocalDpi xmlns:a14="http://schemas.microsoft.com/office/drawing/2010/main" val="0"/>
+                        </a:ext>
+                      </a:extLst>
+                    </a:blip>
+                    <a:srcRect/>
+                    <a:stretch>
+                      <a:fillRect/>
+                    </a:stretch>
+                  </pic:blipFill>
+                  <pic:spPr bwMode="auto">
+                    <a:xfrm>
+                      <a:off x="0" y="0"/>
+                      <a:ext cx="991589" cy="991589"/>
+                    </a:xfrm>
+                    <a:prstGeom prst="rect">
+                      <a:avLst/>
+                    </a:prstGeom>
+                    <a:noFill/>
+                    <a:ln>
+                      <a:noFill/>
+                    </a:ln>
+                  </pic:spPr>
+                </pic:pic>
+              </a:graphicData>
+            </a:graphic>
+            <wp14:sizeRelH relativeFrom="margin">
+              <wp14:pctWidth>0</wp14:pctWidth>
+            </wp14:sizeRelH>
+            <wp14:sizeRelV relativeFrom="margin">
+              <wp14:pctHeight>0</wp14:pctHeight>
+            </wp14:sizeRelV>
+          </wp:anchor>
+        </w:drawing>
+      </w:r>
+    </w:p>
+    <w:p>
+      <w:pPr>
+        <w:jc w:val="center"/>
+        <w:rPr>
+          <w:rFonts w:asciiTheme="majorBidi" w:hAnsiTheme="majorBidi" w:cstheme="majorBidi"/>
+          <w:b/>
+          <w:bCs/>
+          <w:color w:val="323E4F" w:themeColor="text2" w:themeShade="BF"/>
+          <w:sz w:val="96"/>
+          <w:szCs w:val="96"/>
+        </w:rPr>
+      </w:pPr>
+    </w:p>
+    <w:p>
+      <w:pPr>
+        <w:jc w:val="center"/>
+        <w:rPr>
+          <w:rFonts w:asciiTheme="majorBidi" w:hAnsiTheme="majorBidi" w:cstheme="majorBidi"/>
+          <w:b/>
+          <w:bCs/>
+          <w:color w:val="323E4F" w:themeColor="text2" w:themeShade="BF"/>
+          <w:sz w:val="96"/>
+          <w:szCs w:val="96"/>
+        </w:rPr>
+      </w:pPr>
+      <w:r>
+        <w:rPr>
+          <w:rFonts w:asciiTheme="majorBidi" w:hAnsiTheme="majorBidi" w:cstheme="majorBidi"/>
+          <w:b/>
+          <w:bCs/>
+          <w:color w:val="323E4F" w:themeColor="text2" w:themeShade="BF"/>
+          <w:sz w:val="96"/>
+          <w:szCs w:val="96"/>
+        </w:rPr>
         <w:t xml:space="preserve">Rapport de Projet : Application Flask </w:t>
       </w:r>
       <w:proofErr w:type="spellStart"/>
       <w:r>
+        <w:rPr>
+          <w:rFonts w:asciiTheme="majorBidi" w:hAnsiTheme="majorBidi" w:cstheme="majorBidi"/>
+          <w:b/>
+          <w:bCs/>
+          <w:color w:val="323E4F" w:themeColor="text2" w:themeShade="BF"/>
+          <w:sz w:val="96"/>
+          <w:szCs w:val="96"/>
+        </w:rPr>
+        <w:t>Auth</w:t>
+      </w:r>
+      <w:proofErr w:type="spellEnd"/>
+      <w:r>
+        <w:rPr>
+          <w:rFonts w:asciiTheme="majorBidi" w:hAnsiTheme="majorBidi" w:cstheme="majorBidi"/>
+          <w:b/>
+          <w:bCs/>
+          <w:color w:val="323E4F" w:themeColor="text2" w:themeShade="BF"/>
+          <w:sz w:val="96"/>
+          <w:szCs w:val="96"/>
+        </w:rPr>
+        <w:t xml:space="preserve"> App</w:t>
+      </w:r>
+    </w:p>
+    <w:p>
+      <w:pPr>
+        <w:jc w:val="center"/>
         <w:rPr>
           <w:rFonts w:asciiTheme="majorBidi" w:hAnsiTheme="majorBidi" w:cstheme="majorBidi"/>
           <w:b/>
@@ -134,121 +440,415 @@
           <w:sz w:val="44"/>
           <w:szCs w:val="44"/>
         </w:rPr>
+      </w:pPr>
+    </w:p>
+    <w:p>
+      <w:pPr>
+        <w:rPr>
+          <w:rFonts w:ascii="Segoe UI Historic" w:hAnsi="Segoe UI Historic" w:cs="Segoe UI Historic"/>
+          <w:b/>
+          <w:bCs/>
+        </w:rPr>
+      </w:pPr>
+    </w:p>
+    <w:p>
+      <w:pPr>
+        <w:rPr>
+          <w:rFonts w:ascii="Segoe UI Historic" w:hAnsi="Segoe UI Historic" w:cs="Segoe UI Historic"/>
+          <w:b/>
+          <w:bCs/>
+        </w:rPr>
+      </w:pPr>
+    </w:p>
+    <w:p>
+      <w:pPr>
+        <w:rPr>
+          <w:rFonts w:ascii="Segoe UI Historic" w:hAnsi="Segoe UI Historic" w:cs="Segoe UI Historic"/>
+          <w:b/>
+          <w:bCs/>
+        </w:rPr>
+      </w:pPr>
+    </w:p>
+    <w:p>
+      <w:pPr>
+        <w:rPr>
+          <w:rFonts w:ascii="Segoe UI Historic" w:hAnsi="Segoe UI Historic" w:cs="Segoe UI Historic"/>
+          <w:b/>
+          <w:bCs/>
+        </w:rPr>
+      </w:pPr>
+      <w:r>
+        <w:rPr>
+          <w:rFonts w:ascii="Segoe UI Historic" w:hAnsi="Segoe UI Historic" w:cs="Segoe UI Historic"/>
+          <w:b/>
+          <w:bCs/>
+          <w:noProof/>
+        </w:rPr>
+        <mc:AlternateContent>
+          <mc:Choice Requires="wps">
+            <w:drawing>
+              <wp:anchor distT="0" distB="0" distL="114300" distR="114300" simplePos="0" relativeHeight="251664384" behindDoc="0" locked="0" layoutInCell="1" allowOverlap="1" wp14:anchorId="3D9045EF" wp14:editId="71489D9B">
+                <wp:simplePos x="0" y="0"/>
+                <wp:positionH relativeFrom="margin">
+                  <wp:align>center</wp:align>
+                </wp:positionH>
+                <wp:positionV relativeFrom="paragraph">
+                  <wp:posOffset>373380</wp:posOffset>
+                </wp:positionV>
+                <wp:extent cx="6768465" cy="1525905"/>
+                <wp:effectExtent l="0" t="0" r="0" b="0"/>
+                <wp:wrapNone/>
+                <wp:docPr id="987940053" name="Zone de texte 2"/>
+                <wp:cNvGraphicFramePr/>
+                <a:graphic xmlns:a="http://schemas.openxmlformats.org/drawingml/2006/main">
+                  <a:graphicData uri="http://schemas.microsoft.com/office/word/2010/wordprocessingShape">
+                    <wps:wsp>
+                      <wps:cNvSpPr txBox="1"/>
+                      <wps:spPr>
+                        <a:xfrm>
+                          <a:off x="0" y="0"/>
+                          <a:ext cx="6768465" cy="1525905"/>
+                        </a:xfrm>
+                        <a:prstGeom prst="rect">
+                          <a:avLst/>
+                        </a:prstGeom>
+                        <a:noFill/>
+                        <a:ln w="6350">
+                          <a:noFill/>
+                        </a:ln>
+                      </wps:spPr>
+                      <wps:txbx>
+                        <w:txbxContent>
+                          <w:p>
+                            <w:pPr>
+                              <w:rPr>
+                                <w:rFonts w:asciiTheme="majorBidi" w:hAnsiTheme="majorBidi" w:cstheme="majorBidi"/>
+                                <w:sz w:val="40"/>
+                                <w:szCs w:val="40"/>
+                              </w:rPr>
+                            </w:pPr>
+                            <w:r>
+                              <w:rPr>
+                                <w:rFonts w:asciiTheme="majorBidi" w:hAnsiTheme="majorBidi" w:cstheme="majorBidi"/>
+                                <w:sz w:val="40"/>
+                                <w:szCs w:val="40"/>
+                              </w:rPr>
+                              <w:t>Réalisé par :                                 Encadré par :</w:t>
+                            </w:r>
+                          </w:p>
+                          <w:p>
+                            <w:pPr>
+                              <w:rPr>
+                                <w:rFonts w:asciiTheme="majorBidi" w:hAnsiTheme="majorBidi" w:cstheme="majorBidi"/>
+                                <w:sz w:val="40"/>
+                                <w:szCs w:val="40"/>
+                                <w:lang w:val="en-US"/>
+                              </w:rPr>
+                            </w:pPr>
+                            <w:r>
+                              <w:rPr>
+                                <w:rFonts w:asciiTheme="majorBidi" w:hAnsiTheme="majorBidi" w:cstheme="majorBidi"/>
+                                <w:sz w:val="40"/>
+                                <w:szCs w:val="40"/>
+                              </w:rPr>
+                              <w:t xml:space="preserve">  </w:t>
+                            </w:r>
+                            <w:proofErr w:type="gramStart"/>
+                            <w:r>
+                              <w:rPr>
+                                <w:rFonts w:asciiTheme="majorBidi" w:hAnsiTheme="majorBidi" w:cstheme="majorBidi"/>
+                                <w:sz w:val="40"/>
+                                <w:szCs w:val="40"/>
+                                <w:lang w:val="en-US"/>
+                              </w:rPr>
+                              <w:t xml:space="preserve">FARHAOUI </w:t>
+                            </w:r>
+                            <w:r>
+                              <w:rPr>
+                                <w:rFonts w:asciiTheme="majorBidi" w:hAnsiTheme="majorBidi" w:cstheme="majorBidi"/>
+                                <w:sz w:val="40"/>
+                                <w:szCs w:val="40"/>
+                                <w:lang w:val="en-US"/>
+                              </w:rPr>
+                              <w:t xml:space="preserve"> AYOUB</w:t>
+                            </w:r>
+                            <w:proofErr w:type="gramEnd"/>
+                            <w:r>
+                              <w:rPr>
+                                <w:rFonts w:asciiTheme="majorBidi" w:hAnsiTheme="majorBidi" w:cstheme="majorBidi"/>
+                                <w:sz w:val="40"/>
+                                <w:szCs w:val="40"/>
+                                <w:lang w:val="en-US"/>
+                              </w:rPr>
+                              <w:t xml:space="preserve">                 </w:t>
+                            </w:r>
+                            <w:r>
+                              <w:rPr>
+                                <w:rFonts w:asciiTheme="majorBidi" w:hAnsiTheme="majorBidi" w:cstheme="majorBidi"/>
+                                <w:sz w:val="40"/>
+                                <w:szCs w:val="40"/>
+                                <w:lang w:val="en-US"/>
+                              </w:rPr>
+                              <w:t>PROF</w:t>
+                            </w:r>
+                            <w:r>
+                              <w:rPr>
+                                <w:rFonts w:asciiTheme="majorBidi" w:hAnsiTheme="majorBidi" w:cstheme="majorBidi"/>
+                                <w:sz w:val="40"/>
+                                <w:szCs w:val="40"/>
+                                <w:lang w:val="en-US"/>
+                              </w:rPr>
+                              <w:t xml:space="preserve">. </w:t>
+                            </w:r>
+                            <w:r>
+                              <w:rPr>
+                                <w:rFonts w:asciiTheme="majorBidi" w:hAnsiTheme="majorBidi" w:cstheme="majorBidi"/>
+                                <w:sz w:val="40"/>
+                                <w:szCs w:val="40"/>
+                                <w:lang w:val="en-US"/>
+                              </w:rPr>
+                              <w:t>OTHMAN BAKKALI</w:t>
+                            </w:r>
+                          </w:p>
+                          <w:p>
+                            <w:pPr>
+                              <w:rPr>
+                                <w:rFonts w:asciiTheme="majorBidi" w:hAnsiTheme="majorBidi" w:cstheme="majorBidi"/>
+                                <w:lang w:val="en-US"/>
+                              </w:rPr>
+                            </w:pPr>
+                          </w:p>
+                        </w:txbxContent>
+                      </wps:txbx>
+                      <wps:bodyPr rot="0" spcFirstLastPara="0" vertOverflow="overflow" horzOverflow="overflow" vert="horz" wrap="square" lIns="91440" tIns="45720" rIns="91440" bIns="45720" numCol="1" spcCol="0" rtlCol="0" fromWordArt="0" anchor="t" anchorCtr="0" forceAA="0" compatLnSpc="1">
+                        <a:prstTxWarp prst="textNoShape">
+                          <a:avLst/>
+                        </a:prstTxWarp>
+                        <a:noAutofit/>
+                      </wps:bodyPr>
+                    </wps:wsp>
+                  </a:graphicData>
+                </a:graphic>
+                <wp14:sizeRelH relativeFrom="margin">
+                  <wp14:pctWidth>0</wp14:pctWidth>
+                </wp14:sizeRelH>
+              </wp:anchor>
+            </w:drawing>
+          </mc:Choice>
+          <mc:Fallback>
+            <w:pict>
+              <v:shapetype w14:anchorId="3D9045EF" id="_x0000_t202" coordsize="21600,21600" o:spt="202" path="m,l,21600r21600,l21600,xe">
+                <v:stroke joinstyle="miter"/>
+                <v:path gradientshapeok="t" o:connecttype="rect"/>
+              </v:shapetype>
+              <v:shape id="Zone de texte 2" o:spid="_x0000_s1026" type="#_x0000_t202" style="position:absolute;margin-left:0;margin-top:29.4pt;width:532.95pt;height:120.15pt;z-index:251664384;visibility:visible;mso-wrap-style:square;mso-width-percent:0;mso-wrap-distance-left:9pt;mso-wrap-distance-top:0;mso-wrap-distance-right:9pt;mso-wrap-distance-bottom:0;mso-position-horizontal:center;mso-position-horizontal-relative:margin;mso-position-vertical:absolute;mso-position-vertical-relative:text;mso-width-percent:0;mso-width-relative:margin;v-text-anchor:top" o:gfxdata="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" filled="f" stroked="f" strokeweight=".5pt">
+                <v:textbox>
+                  <w:txbxContent>
+                    <w:p>
+                      <w:pPr>
+                        <w:rPr>
+                          <w:rFonts w:asciiTheme="majorBidi" w:hAnsiTheme="majorBidi" w:cstheme="majorBidi"/>
+                          <w:sz w:val="40"/>
+                          <w:szCs w:val="40"/>
+                        </w:rPr>
+                      </w:pPr>
+                      <w:r>
+                        <w:rPr>
+                          <w:rFonts w:asciiTheme="majorBidi" w:hAnsiTheme="majorBidi" w:cstheme="majorBidi"/>
+                          <w:sz w:val="40"/>
+                          <w:szCs w:val="40"/>
+                        </w:rPr>
+                        <w:t>Réalisé par :                                 Encadré par :</w:t>
+                      </w:r>
+                    </w:p>
+                    <w:p>
+                      <w:pPr>
+                        <w:rPr>
+                          <w:rFonts w:asciiTheme="majorBidi" w:hAnsiTheme="majorBidi" w:cstheme="majorBidi"/>
+                          <w:sz w:val="40"/>
+                          <w:szCs w:val="40"/>
+                          <w:lang w:val="en-US"/>
+                        </w:rPr>
+                      </w:pPr>
+                      <w:r>
+                        <w:rPr>
+                          <w:rFonts w:asciiTheme="majorBidi" w:hAnsiTheme="majorBidi" w:cstheme="majorBidi"/>
+                          <w:sz w:val="40"/>
+                          <w:szCs w:val="40"/>
+                        </w:rPr>
+                        <w:t xml:space="preserve">  </w:t>
+                      </w:r>
+                      <w:proofErr w:type="gramStart"/>
+                      <w:r>
+                        <w:rPr>
+                          <w:rFonts w:asciiTheme="majorBidi" w:hAnsiTheme="majorBidi" w:cstheme="majorBidi"/>
+                          <w:sz w:val="40"/>
+                          <w:szCs w:val="40"/>
+                          <w:lang w:val="en-US"/>
+                        </w:rPr>
+                        <w:t xml:space="preserve">FARHAOUI </w:t>
+                      </w:r>
+                      <w:r>
+                        <w:rPr>
+                          <w:rFonts w:asciiTheme="majorBidi" w:hAnsiTheme="majorBidi" w:cstheme="majorBidi"/>
+                          <w:sz w:val="40"/>
+                          <w:szCs w:val="40"/>
+                          <w:lang w:val="en-US"/>
+                        </w:rPr>
+                        <w:t xml:space="preserve"> AYOUB</w:t>
+                      </w:r>
+                      <w:proofErr w:type="gramEnd"/>
+                      <w:r>
+                        <w:rPr>
+                          <w:rFonts w:asciiTheme="majorBidi" w:hAnsiTheme="majorBidi" w:cstheme="majorBidi"/>
+                          <w:sz w:val="40"/>
+                          <w:szCs w:val="40"/>
+                          <w:lang w:val="en-US"/>
+                        </w:rPr>
+                        <w:t xml:space="preserve">                 </w:t>
+                      </w:r>
+                      <w:r>
+                        <w:rPr>
+                          <w:rFonts w:asciiTheme="majorBidi" w:hAnsiTheme="majorBidi" w:cstheme="majorBidi"/>
+                          <w:sz w:val="40"/>
+                          <w:szCs w:val="40"/>
+                          <w:lang w:val="en-US"/>
+                        </w:rPr>
+                        <w:t>PROF</w:t>
+                      </w:r>
+                      <w:r>
+                        <w:rPr>
+                          <w:rFonts w:asciiTheme="majorBidi" w:hAnsiTheme="majorBidi" w:cstheme="majorBidi"/>
+                          <w:sz w:val="40"/>
+                          <w:szCs w:val="40"/>
+                          <w:lang w:val="en-US"/>
+                        </w:rPr>
+                        <w:t xml:space="preserve">. </w:t>
+                      </w:r>
+                      <w:r>
+                        <w:rPr>
+                          <w:rFonts w:asciiTheme="majorBidi" w:hAnsiTheme="majorBidi" w:cstheme="majorBidi"/>
+                          <w:sz w:val="40"/>
+                          <w:szCs w:val="40"/>
+                          <w:lang w:val="en-US"/>
+                        </w:rPr>
+                        <w:t>OTHMAN BAKKALI</w:t>
+                      </w:r>
+                    </w:p>
+                    <w:p>
+                      <w:pPr>
+                        <w:rPr>
+                          <w:rFonts w:asciiTheme="majorBidi" w:hAnsiTheme="majorBidi" w:cstheme="majorBidi"/>
+                          <w:lang w:val="en-US"/>
+                        </w:rPr>
+                      </w:pPr>
+                    </w:p>
+                  </w:txbxContent>
+                </v:textbox>
+                <w10:wrap anchorx="margin"/>
+              </v:shape>
+            </w:pict>
+          </mc:Fallback>
+        </mc:AlternateContent>
+      </w:r>
+    </w:p>
+    <w:p>
+      <w:pPr>
+        <w:rPr>
+          <w:rFonts w:ascii="Segoe UI Historic" w:hAnsi="Segoe UI Historic" w:cs="Segoe UI Historic"/>
+          <w:b/>
+          <w:bCs/>
+        </w:rPr>
+      </w:pPr>
+    </w:p>
+    <w:p>
+      <w:pPr>
+        <w:rPr>
+          <w:rFonts w:ascii="Segoe UI Historic" w:hAnsi="Segoe UI Historic" w:cs="Segoe UI Historic"/>
+          <w:b/>
+          <w:bCs/>
+        </w:rPr>
+      </w:pPr>
+    </w:p>
+    <w:p>
+      <w:pPr>
+        <w:rPr>
+          <w:rFonts w:ascii="Segoe UI Historic" w:hAnsi="Segoe UI Historic" w:cs="Segoe UI Historic"/>
+          <w:b/>
+          <w:bCs/>
+        </w:rPr>
+      </w:pPr>
+    </w:p>
+    <w:p>
+      <w:pPr>
+        <w:rPr>
+          <w:rFonts w:ascii="Segoe UI Historic" w:hAnsi="Segoe UI Historic" w:cs="Segoe UI Historic"/>
+          <w:b/>
+          <w:bCs/>
+        </w:rPr>
+      </w:pPr>
+      <w:r>
+        <w:rPr>
+          <w:rFonts w:ascii="Segoe UI Historic" w:hAnsi="Segoe UI Historic" w:cs="Segoe UI Historic"/>
+          <w:b/>
+          <w:bCs/>
+        </w:rPr>
+        <w:lastRenderedPageBreak/>
+        <w:t>Introduction</w:t>
+      </w:r>
+    </w:p>
+    <w:p>
+      <w:pPr>
+        <w:rPr>
+          <w:rFonts w:ascii="Segoe UI Historic" w:hAnsi="Segoe UI Historic" w:cs="Segoe UI Historic"/>
+        </w:rPr>
+      </w:pPr>
+      <w:r>
+        <w:rPr>
+          <w:rFonts w:ascii="Segoe UI Historic" w:hAnsi="Segoe UI Historic" w:cs="Segoe UI Historic"/>
+        </w:rPr>
+        <w:t xml:space="preserve">Dans le cadre de notre formation en licence, nous avons développé une application web utilisant le </w:t>
+      </w:r>
+      <w:proofErr w:type="spellStart"/>
+      <w:r>
+        <w:rPr>
+          <w:rFonts w:ascii="Segoe UI Historic" w:hAnsi="Segoe UI Historic" w:cs="Segoe UI Historic"/>
+        </w:rPr>
+        <w:t>framework</w:t>
+      </w:r>
+      <w:proofErr w:type="spellEnd"/>
+      <w:r>
+        <w:rPr>
+          <w:rFonts w:ascii="Segoe UI Historic" w:hAnsi="Segoe UI Historic" w:cs="Segoe UI Historic"/>
+        </w:rPr>
+        <w:t xml:space="preserve"> Flask. Ce projet, intitulé </w:t>
+      </w:r>
+      <w:r>
+        <w:rPr>
+          <w:rFonts w:ascii="Segoe UI Historic" w:hAnsi="Segoe UI Historic" w:cs="Segoe UI Historic"/>
+          <w:b/>
+          <w:bCs/>
+        </w:rPr>
+        <w:t xml:space="preserve">Flask </w:t>
+      </w:r>
+      <w:proofErr w:type="spellStart"/>
+      <w:r>
+        <w:rPr>
+          <w:rFonts w:ascii="Segoe UI Historic" w:hAnsi="Segoe UI Historic" w:cs="Segoe UI Historic"/>
+          <w:b/>
+          <w:bCs/>
+        </w:rPr>
         <w:t>Auth</w:t>
       </w:r>
       <w:proofErr w:type="spellEnd"/>
       <w:r>
         <w:rPr>
-          <w:rFonts w:asciiTheme="majorBidi" w:hAnsiTheme="majorBidi" w:cstheme="majorBidi"/>
-          <w:b/>
-          <w:bCs/>
-          <w:color w:val="323E4F" w:themeColor="text2" w:themeShade="BF"/>
-          <w:sz w:val="44"/>
-          <w:szCs w:val="44"/>
+          <w:rFonts w:ascii="Segoe UI Historic" w:hAnsi="Segoe UI Historic" w:cs="Segoe UI Historic"/>
+          <w:b/>
+          <w:bCs/>
         </w:rPr>
         <w:t xml:space="preserve"> App</w:t>
       </w:r>
-    </w:p>
-    <w:p>
-      <w:pPr>
-        <w:jc w:val="center"/>
-        <w:rPr>
-          <w:rFonts w:asciiTheme="majorBidi" w:hAnsiTheme="majorBidi" w:cstheme="majorBidi"/>
-          <w:b/>
-          <w:bCs/>
-          <w:color w:val="323E4F" w:themeColor="text2" w:themeShade="BF"/>
-          <w:sz w:val="44"/>
-          <w:szCs w:val="44"/>
-        </w:rPr>
-      </w:pPr>
-    </w:p>
-    <w:p>
-      <w:pPr>
-        <w:rPr>
-          <w:rFonts w:ascii="Segoe UI Historic" w:hAnsi="Segoe UI Historic" w:cs="Segoe UI Historic"/>
-          <w:b/>
-          <w:bCs/>
-        </w:rPr>
-      </w:pPr>
-    </w:p>
-    <w:p>
-      <w:pPr>
-        <w:rPr>
-          <w:rFonts w:ascii="Segoe UI Historic" w:hAnsi="Segoe UI Historic" w:cs="Segoe UI Historic"/>
-          <w:b/>
-          <w:bCs/>
-        </w:rPr>
-      </w:pPr>
-    </w:p>
-    <w:p>
-      <w:pPr>
-        <w:rPr>
-          <w:rFonts w:ascii="Segoe UI Historic" w:hAnsi="Segoe UI Historic" w:cs="Segoe UI Historic"/>
-          <w:b/>
-          <w:bCs/>
-        </w:rPr>
-      </w:pPr>
-      <w:r>
-        <w:rPr>
-          <w:rFonts w:ascii="Segoe UI Historic" w:hAnsi="Segoe UI Historic" w:cs="Segoe UI Historic"/>
-          <w:b/>
-          <w:bCs/>
-        </w:rPr>
-        <w:t>Introduction</w:t>
-      </w:r>
-    </w:p>
-    <w:p>
-      <w:pPr>
-        <w:rPr>
-          <w:rFonts w:ascii="Segoe UI Historic" w:hAnsi="Segoe UI Historic" w:cs="Segoe UI Historic"/>
-        </w:rPr>
-      </w:pPr>
-      <w:r>
-        <w:rPr>
-          <w:rFonts w:ascii="Segoe UI Historic" w:hAnsi="Segoe UI Historic" w:cs="Segoe UI Historic"/>
-        </w:rPr>
-        <w:t xml:space="preserve">Dans le cadre de notre formation en licence, nous avons développé une application web utilisant le </w:t>
-      </w:r>
-      <w:proofErr w:type="spellStart"/>
-      <w:r>
-        <w:rPr>
-          <w:rFonts w:ascii="Segoe UI Historic" w:hAnsi="Segoe UI Historic" w:cs="Segoe UI Historic"/>
-        </w:rPr>
-        <w:t>framework</w:t>
-      </w:r>
-      <w:proofErr w:type="spellEnd"/>
-      <w:r>
-        <w:rPr>
-          <w:rFonts w:ascii="Segoe UI Historic" w:hAnsi="Segoe UI Historic" w:cs="Segoe UI Historic"/>
-        </w:rPr>
-        <w:t xml:space="preserve"> Flask. Ce projet, intitulé </w:t>
-      </w:r>
-      <w:r>
-        <w:rPr>
-          <w:rFonts w:ascii="Segoe UI Historic" w:hAnsi="Segoe UI Historic" w:cs="Segoe UI Historic"/>
-          <w:b/>
-          <w:bCs/>
-        </w:rPr>
-        <w:t xml:space="preserve">Flask </w:t>
-      </w:r>
-      <w:proofErr w:type="spellStart"/>
-      <w:r>
-        <w:rPr>
-          <w:rFonts w:ascii="Segoe UI Historic" w:hAnsi="Segoe UI Historic" w:cs="Segoe UI Historic"/>
-          <w:b/>
-          <w:bCs/>
-        </w:rPr>
-        <w:t>Auth</w:t>
-      </w:r>
-      <w:proofErr w:type="spellEnd"/>
-      <w:r>
-        <w:rPr>
-          <w:rFonts w:ascii="Segoe UI Historic" w:hAnsi="Segoe UI Historic" w:cs="Segoe UI Historic"/>
-          <w:b/>
-          <w:bCs/>
-        </w:rPr>
-        <w:t xml:space="preserve"> App</w:t>
-      </w:r>
       <w:r>
         <w:rPr>
           <w:rFonts w:ascii="Segoe UI Historic" w:hAnsi="Segoe UI Historic" w:cs="Segoe UI Historic"/>
@@ -295,7 +895,7 @@
           <w:rFonts w:ascii="Segoe UI Historic" w:hAnsi="Segoe UI Historic" w:cs="Segoe UI Historic"/>
         </w:rPr>
         <w:pict w14:anchorId="6498793B">
-          <v:rect id="_x0000_i1031" style="width:0;height:1.5pt" o:hralign="center" o:hrstd="t" o:hrnoshade="t" o:hr="t" fillcolor="#ccc" stroked="f"/>
+          <v:rect id="_x0000_i1025" style="width:0;height:1.5pt" o:hralign="center" o:hrstd="t" o:hrnoshade="t" o:hr="t" fillcolor="#ccc" stroked="f"/>
         </w:pict>
       </w:r>
     </w:p>
@@ -395,7 +995,7 @@
           <w:rFonts w:ascii="Segoe UI Historic" w:hAnsi="Segoe UI Historic" w:cs="Segoe UI Historic"/>
         </w:rPr>
         <w:pict w14:anchorId="748156B4">
-          <v:rect id="_x0000_i1045" style="width:0;height:1.5pt" o:hralign="center" o:hrstd="t" o:hrnoshade="t" o:hr="t" fillcolor="#ccc" stroked="f"/>
+          <v:rect id="_x0000_i1026" style="width:0;height:1.5pt" o:hralign="center" o:hrstd="t" o:hrnoshade="t" o:hr="t" fillcolor="#ccc" stroked="f"/>
         </w:pict>
       </w:r>
     </w:p>
@@ -439,7 +1039,7 @@
           <w:rFonts w:ascii="Segoe UI Historic" w:hAnsi="Segoe UI Historic" w:cs="Segoe UI Historic"/>
         </w:rPr>
       </w:pPr>
-      <w:hyperlink r:id="rId7" w:history="1">
+      <w:hyperlink r:id="rId10" w:history="1">
         <w:r>
           <w:rPr>
             <w:rStyle w:val="Lienhypertexte"/>
@@ -465,7 +1065,7 @@
           <w:rFonts w:ascii="Segoe UI Historic" w:hAnsi="Segoe UI Historic" w:cs="Segoe UI Historic"/>
         </w:rPr>
       </w:pPr>
-      <w:hyperlink r:id="rId8" w:history="1">
+      <w:hyperlink r:id="rId11" w:history="1">
         <w:proofErr w:type="spellStart"/>
         <w:proofErr w:type="gramStart"/>
         <w:r>
@@ -484,7 +1084,7 @@
         </w:rPr>
         <w:t> : Contient les modèles de base de données (ex. : </w:t>
       </w:r>
-      <w:hyperlink r:id="rId9" w:history="1">
+      <w:hyperlink r:id="rId12" w:history="1">
         <w:r>
           <w:rPr>
             <w:rStyle w:val="Lienhypertexte"/>
@@ -510,7 +1110,7 @@
           <w:rFonts w:ascii="Segoe UI Historic" w:hAnsi="Segoe UI Historic" w:cs="Segoe UI Historic"/>
         </w:rPr>
       </w:pPr>
-      <w:hyperlink r:id="rId10" w:history="1">
+      <w:hyperlink r:id="rId13" w:history="1">
         <w:proofErr w:type="spellStart"/>
         <w:proofErr w:type="gramStart"/>
         <w:r>
@@ -584,7 +1184,7 @@
           <w:rFonts w:ascii="Segoe UI Historic" w:hAnsi="Segoe UI Historic" w:cs="Segoe UI Historic"/>
         </w:rPr>
       </w:pPr>
-      <w:hyperlink r:id="rId11" w:history="1">
+      <w:hyperlink r:id="rId14" w:history="1">
         <w:proofErr w:type="spellStart"/>
         <w:proofErr w:type="gramStart"/>
         <w:r>
@@ -603,7 +1203,7 @@
         </w:rPr>
         <w:t> : Définit les routes et les vues (ex. : </w:t>
       </w:r>
-      <w:hyperlink r:id="rId12" w:history="1">
+      <w:hyperlink r:id="rId15" w:history="1">
         <w:r>
           <w:rPr>
             <w:rStyle w:val="Lienhypertexte"/>
@@ -629,7 +1229,7 @@
           <w:rFonts w:ascii="Segoe UI Historic" w:hAnsi="Segoe UI Historic" w:cs="Segoe UI Historic"/>
         </w:rPr>
       </w:pPr>
-      <w:hyperlink r:id="rId13" w:history="1">
+      <w:hyperlink r:id="rId16" w:history="1">
         <w:proofErr w:type="spellStart"/>
         <w:proofErr w:type="gramStart"/>
         <w:r>
@@ -659,7 +1259,7 @@
           <w:rFonts w:ascii="Segoe UI Historic" w:hAnsi="Segoe UI Historic" w:cs="Segoe UI Historic"/>
         </w:rPr>
       </w:pPr>
-      <w:hyperlink r:id="rId14" w:history="1">
+      <w:hyperlink r:id="rId17" w:history="1">
         <w:proofErr w:type="spellStart"/>
         <w:proofErr w:type="gramStart"/>
         <w:r>
@@ -689,7 +1289,7 @@
           <w:rFonts w:ascii="Segoe UI Historic" w:hAnsi="Segoe UI Historic" w:cs="Segoe UI Historic"/>
         </w:rPr>
       </w:pPr>
-      <w:hyperlink r:id="rId15" w:history="1">
+      <w:hyperlink r:id="rId18" w:history="1">
         <w:proofErr w:type="spellStart"/>
         <w:proofErr w:type="gramStart"/>
         <w:r>
@@ -720,7 +1320,7 @@
           <w:rFonts w:ascii="Segoe UI Historic" w:hAnsi="Segoe UI Historic" w:cs="Segoe UI Historic"/>
         </w:rPr>
         <w:pict w14:anchorId="20E838CB">
-          <v:rect id="_x0000_i1046" style="width:0;height:1.5pt" o:hralign="center" o:hrstd="t" o:hrnoshade="t" o:hr="t" fillcolor="#ccc" stroked="f"/>
+          <v:rect id="_x0000_i1027" style="width:0;height:1.5pt" o:hralign="center" o:hrstd="t" o:hrnoshade="t" o:hr="t" fillcolor="#ccc" stroked="f"/>
         </w:pict>
       </w:r>
     </w:p>
@@ -747,7 +1347,6 @@
           <w:b/>
           <w:bCs/>
         </w:rPr>
-        <w:lastRenderedPageBreak/>
         <w:t>Fonctionnalités Clés</w:t>
       </w:r>
     </w:p>
@@ -857,6 +1456,7 @@
           <w:b/>
           <w:bCs/>
         </w:rPr>
+        <w:lastRenderedPageBreak/>
         <w:t>2. Gestion de Profil</w:t>
       </w:r>
     </w:p>
@@ -955,7 +1555,7 @@
         </w:rPr>
         <w:t>Les sessions sont protégées par une clé secrète définie dans </w:t>
       </w:r>
-      <w:hyperlink r:id="rId16" w:history="1">
+      <w:hyperlink r:id="rId19" w:history="1">
         <w:r>
           <w:rPr>
             <w:rStyle w:val="Lienhypertexte"/>
@@ -982,7 +1582,7 @@
           <w:rFonts w:ascii="Segoe UI Historic" w:hAnsi="Segoe UI Historic" w:cs="Segoe UI Historic"/>
         </w:rPr>
         <w:pict w14:anchorId="033DE1EE">
-          <v:rect id="_x0000_i1055" style="width:0;height:1.5pt" o:hralign="center" o:hrstd="t" o:hrnoshade="t" o:hr="t" fillcolor="#ccc" stroked="f"/>
+          <v:rect id="_x0000_i1028" style="width:0;height:1.5pt" o:hralign="center" o:hrstd="t" o:hrnoshade="t" o:hr="t" fillcolor="#ccc" stroked="f"/>
         </w:pict>
       </w:r>
     </w:p>
@@ -1074,7 +1674,7 @@
         </w:rPr>
         <w:t> : Nous utilisons le type filesystem pour stocker les sessions dans des fichiers locaux. Cela est configuré dans </w:t>
       </w:r>
-      <w:hyperlink r:id="rId17" w:history="1">
+      <w:hyperlink r:id="rId20" w:history="1">
         <w:r>
           <w:rPr>
             <w:rStyle w:val="Lienhypertexte"/>
@@ -1315,7 +1915,6 @@
         <w:rPr>
           <w:rFonts w:ascii="Segoe UI Historic" w:hAnsi="Segoe UI Historic" w:cs="Segoe UI Historic"/>
         </w:rPr>
-        <w:lastRenderedPageBreak/>
         <w:t>Simplifie la gestion des utilisateurs connectés.</w:t>
       </w:r>
     </w:p>
@@ -1364,7 +1963,7 @@
           <w:rFonts w:ascii="Segoe UI Historic" w:hAnsi="Segoe UI Historic" w:cs="Segoe UI Historic"/>
         </w:rPr>
         <w:pict w14:anchorId="2D08D63C">
-          <v:rect id="_x0000_i1063" style="width:0;height:1.5pt" o:hralign="center" o:hrstd="t" o:hrnoshade="t" o:hr="t" fillcolor="#ccc" stroked="f"/>
+          <v:rect id="_x0000_i1029" style="width:0;height:1.5pt" o:hralign="center" o:hrstd="t" o:hrnoshade="t" o:hr="t" fillcolor="#ccc" stroked="f"/>
         </w:pict>
       </w:r>
     </w:p>
@@ -1376,12 +1975,22 @@
           <w:bCs/>
         </w:rPr>
       </w:pPr>
-      <w:r>
-        <w:rPr>
-          <w:rFonts w:ascii="Segoe UI Historic" w:hAnsi="Segoe UI Historic" w:cs="Segoe UI Historic"/>
-          <w:b/>
-          <w:bCs/>
-        </w:rPr>
+    </w:p>
+    <w:p>
+      <w:pPr>
+        <w:rPr>
+          <w:rFonts w:ascii="Segoe UI Historic" w:hAnsi="Segoe UI Historic" w:cs="Segoe UI Historic"/>
+          <w:b/>
+          <w:bCs/>
+        </w:rPr>
+      </w:pPr>
+      <w:r>
+        <w:rPr>
+          <w:rFonts w:ascii="Segoe UI Historic" w:hAnsi="Segoe UI Historic" w:cs="Segoe UI Historic"/>
+          <w:b/>
+          <w:bCs/>
+        </w:rPr>
+        <w:lastRenderedPageBreak/>
         <w:t>2. Cache</w:t>
       </w:r>
     </w:p>
@@ -1439,7 +2048,7 @@
         </w:rPr>
         <w:t> : Le cache est configuré avec le type simple dans </w:t>
       </w:r>
-      <w:hyperlink r:id="rId18" w:history="1">
+      <w:hyperlink r:id="rId21" w:history="1">
         <w:r>
           <w:rPr>
             <w:rStyle w:val="Lienhypertexte"/>
@@ -1855,7 +2464,7 @@
           <w:rFonts w:ascii="Segoe UI Historic" w:hAnsi="Segoe UI Historic" w:cs="Segoe UI Historic"/>
         </w:rPr>
         <w:pict w14:anchorId="4A93C341">
-          <v:rect id="_x0000_i1071" style="width:0;height:1.5pt" o:hralign="center" o:hrstd="t" o:hrnoshade="t" o:hr="t" fillcolor="#ccc" stroked="f"/>
+          <v:rect id="_x0000_i1030" style="width:0;height:1.5pt" o:hralign="center" o:hrstd="t" o:hrnoshade="t" o:hr="t" fillcolor="#ccc" stroked="f"/>
         </w:pict>
       </w:r>
     </w:p>
@@ -1917,68 +2526,77 @@
           <w:b/>
           <w:bCs/>
         </w:rPr>
+        <w:t>Cache</w:t>
+      </w:r>
+      <w:r>
+        <w:rPr>
+          <w:rFonts w:ascii="Segoe UI Historic" w:hAnsi="Segoe UI Historic" w:cs="Segoe UI Historic"/>
+        </w:rPr>
+        <w:t xml:space="preserve"> : L'utilisation du cache a considérablement amélioré les performances, notamment pour les données </w:t>
+      </w:r>
+      <w:proofErr w:type="gramStart"/>
+      <w:r>
+        <w:rPr>
+          <w:rFonts w:ascii="Segoe UI Historic" w:hAnsi="Segoe UI Historic" w:cs="Segoe UI Historic"/>
+        </w:rPr>
+        <w:t>utilisateur fréquemment consultées</w:t>
+      </w:r>
+      <w:proofErr w:type="gramEnd"/>
+      <w:r>
+        <w:rPr>
+          <w:rFonts w:ascii="Segoe UI Historic" w:hAnsi="Segoe UI Historic" w:cs="Segoe UI Historic"/>
+        </w:rPr>
+        <w:t>.</w:t>
+      </w:r>
+    </w:p>
+    <w:p>
+      <w:pPr>
+        <w:rPr>
+          <w:rFonts w:ascii="Segoe UI Historic" w:hAnsi="Segoe UI Historic" w:cs="Segoe UI Historic"/>
+        </w:rPr>
+      </w:pPr>
+      <w:r>
+        <w:rPr>
+          <w:rFonts w:ascii="Segoe UI Historic" w:hAnsi="Segoe UI Historic" w:cs="Segoe UI Historic"/>
+        </w:rPr>
+        <w:pict w14:anchorId="3960D0D9">
+          <v:rect id="_x0000_i1031" style="width:0;height:1.5pt" o:hralign="center" o:hrstd="t" o:hrnoshade="t" o:hr="t" fillcolor="#ccc" stroked="f"/>
+        </w:pict>
+      </w:r>
+    </w:p>
+    <w:p>
+      <w:pPr>
+        <w:rPr>
+          <w:rFonts w:ascii="Segoe UI Historic" w:hAnsi="Segoe UI Historic" w:cs="Segoe UI Historic"/>
+          <w:b/>
+          <w:bCs/>
+        </w:rPr>
+      </w:pPr>
+    </w:p>
+    <w:p>
+      <w:pPr>
+        <w:rPr>
+          <w:rFonts w:ascii="Segoe UI Historic" w:hAnsi="Segoe UI Historic" w:cs="Segoe UI Historic"/>
+          <w:b/>
+          <w:bCs/>
+        </w:rPr>
+      </w:pPr>
+    </w:p>
+    <w:p>
+      <w:pPr>
+        <w:rPr>
+          <w:rFonts w:ascii="Segoe UI Historic" w:hAnsi="Segoe UI Historic" w:cs="Segoe UI Historic"/>
+          <w:b/>
+          <w:bCs/>
+        </w:rPr>
+      </w:pPr>
+      <w:r>
+        <w:rPr>
+          <w:rFonts w:ascii="Segoe UI Historic" w:hAnsi="Segoe UI Historic" w:cs="Segoe UI Historic"/>
+          <w:b/>
+          <w:bCs/>
+        </w:rPr>
         <w:lastRenderedPageBreak/>
-        <w:t>Cache</w:t>
-      </w:r>
-      <w:r>
-        <w:rPr>
-          <w:rFonts w:ascii="Segoe UI Historic" w:hAnsi="Segoe UI Historic" w:cs="Segoe UI Historic"/>
-        </w:rPr>
-        <w:t xml:space="preserve"> : L'utilisation du cache a considérablement amélioré les performances, notamment pour les données </w:t>
-      </w:r>
-      <w:proofErr w:type="gramStart"/>
-      <w:r>
-        <w:rPr>
-          <w:rFonts w:ascii="Segoe UI Historic" w:hAnsi="Segoe UI Historic" w:cs="Segoe UI Historic"/>
-        </w:rPr>
-        <w:t>utilisateur fréquemment consultées</w:t>
-      </w:r>
-      <w:proofErr w:type="gramEnd"/>
-      <w:r>
-        <w:rPr>
-          <w:rFonts w:ascii="Segoe UI Historic" w:hAnsi="Segoe UI Historic" w:cs="Segoe UI Historic"/>
-        </w:rPr>
-        <w:t>.</w:t>
-      </w:r>
-    </w:p>
-    <w:p>
-      <w:pPr>
-        <w:rPr>
-          <w:rFonts w:ascii="Segoe UI Historic" w:hAnsi="Segoe UI Historic" w:cs="Segoe UI Historic"/>
-        </w:rPr>
-      </w:pPr>
-      <w:r>
-        <w:rPr>
-          <w:rFonts w:ascii="Segoe UI Historic" w:hAnsi="Segoe UI Historic" w:cs="Segoe UI Historic"/>
-        </w:rPr>
-        <w:pict w14:anchorId="3960D0D9">
-          <v:rect id="_x0000_i1091" style="width:0;height:1.5pt" o:hralign="center" o:hrstd="t" o:hrnoshade="t" o:hr="t" fillcolor="#ccc" stroked="f"/>
-        </w:pict>
-      </w:r>
-    </w:p>
-    <w:p>
-      <w:pPr>
-        <w:rPr>
-          <w:rFonts w:ascii="Segoe UI Historic" w:hAnsi="Segoe UI Historic" w:cs="Segoe UI Historic"/>
-          <w:b/>
-          <w:bCs/>
-        </w:rPr>
-      </w:pPr>
-    </w:p>
-    <w:p>
-      <w:pPr>
-        <w:rPr>
-          <w:rFonts w:ascii="Segoe UI Historic" w:hAnsi="Segoe UI Historic" w:cs="Segoe UI Historic"/>
-          <w:b/>
-          <w:bCs/>
-        </w:rPr>
-      </w:pPr>
-      <w:r>
-        <w:rPr>
-          <w:rFonts w:ascii="Segoe UI Historic" w:hAnsi="Segoe UI Historic" w:cs="Segoe UI Historic"/>
-          <w:b/>
-          <w:bCs/>
-        </w:rPr>
         <w:t>Améliorations Futures</w:t>
       </w:r>
     </w:p>
@@ -2082,7 +2700,7 @@
           <w:rFonts w:ascii="Segoe UI Historic" w:hAnsi="Segoe UI Historic" w:cs="Segoe UI Historic"/>
         </w:rPr>
         <w:pict w14:anchorId="5238D81E">
-          <v:rect id="_x0000_i1092" style="width:0;height:1.5pt" o:hralign="center" o:hrstd="t" o:hrnoshade="t" o:hr="t" fillcolor="#ccc" stroked="f"/>
+          <v:rect id="_x0000_i1032" style="width:0;height:1.5pt" o:hralign="center" o:hrstd="t" o:hrnoshade="t" o:hr="t" fillcolor="#ccc" stroked="f"/>
         </w:pict>
       </w:r>
     </w:p>
@@ -2127,7 +2745,7 @@
           <w:rFonts w:ascii="Segoe UI Historic" w:hAnsi="Segoe UI Historic" w:cs="Segoe UI Historic"/>
         </w:rPr>
         <w:pict w14:anchorId="69C7D515">
-          <v:rect id="_x0000_i1093" style="width:0;height:1.5pt" o:hralign="center" o:hrstd="t" o:hrnoshade="t" o:hr="t" fillcolor="#ccc" stroked="f"/>
+          <v:rect id="_x0000_i1033" style="width:0;height:1.5pt" o:hralign="center" o:hrstd="t" o:hrnoshade="t" o:hr="t" fillcolor="#ccc" stroked="f"/>
         </w:pict>
       </w:r>
     </w:p>
@@ -2203,7 +2821,7 @@
         </w:rPr>
         <w:t> : </w:t>
       </w:r>
-      <w:hyperlink r:id="rId19" w:history="1">
+      <w:hyperlink r:id="rId22" w:history="1">
         <w:r>
           <w:rPr>
             <w:rStyle w:val="Lienhypertexte"/>
@@ -5037,6 +5655,7 @@
   <w:style w:type="paragraph" w:default="1" w:styleId="Normal">
     <w:name w:val="Normal"/>
     <w:qFormat/>
+    <w:rsid w:val="00F0231B"/>
   </w:style>
   <w:style w:type="paragraph" w:styleId="Titre1">
     <w:name w:val="heading 1"/>
